--- a/igor_rogalevich_cv.docx
+++ b/igor_rogalevich_cv.docx
@@ -18,8 +18,8 @@
         </w:rPr>
       </w:pPr>
       <w:r>
-        <w:object w:dxaOrig="3852" w:dyaOrig="3852">
-          <v:rect xmlns:o="urn:schemas-microsoft-com:office:office" xmlns:v="urn:schemas-microsoft-com:vml" id="rectole0000000000" style="width:192.600000pt;height:192.600000pt" o:preferrelative="t" o:ole="">
+        <w:object w:dxaOrig="3907" w:dyaOrig="3907">
+          <v:rect xmlns:o="urn:schemas-microsoft-com:office:office" xmlns:v="urn:schemas-microsoft-com:vml" id="rectole0000000000" style="width:195.350000pt;height:195.350000pt" o:preferrelative="t" o:ole="">
             <o:lock v:ext="edit"/>
             <v:imagedata xmlns:r="http://schemas.openxmlformats.org/officeDocument/2006/relationships" r:id="docRId1" o:title=""/>
           </v:rect>
@@ -91,7 +91,6 @@
                 <w:color w:val="auto"/>
                 <w:spacing w:val="0"/>
                 <w:position w:val="0"/>
-                <w:shd w:fill="auto" w:val="clear"/>
               </w:rPr>
             </w:pPr>
             <w:r>
@@ -134,7 +133,6 @@
                 <w:color w:val="auto"/>
                 <w:spacing w:val="0"/>
                 <w:position w:val="0"/>
-                <w:shd w:fill="auto" w:val="clear"/>
               </w:rPr>
             </w:pPr>
             <w:r>
@@ -181,7 +179,6 @@
                 <w:color w:val="auto"/>
                 <w:spacing w:val="0"/>
                 <w:position w:val="0"/>
-                <w:shd w:fill="auto" w:val="clear"/>
               </w:rPr>
             </w:pPr>
             <w:r>
@@ -224,7 +221,6 @@
                 <w:color w:val="auto"/>
                 <w:spacing w:val="0"/>
                 <w:position w:val="0"/>
-                <w:shd w:fill="auto" w:val="clear"/>
               </w:rPr>
             </w:pPr>
             <w:r>
@@ -271,7 +267,6 @@
                 <w:color w:val="auto"/>
                 <w:spacing w:val="0"/>
                 <w:position w:val="0"/>
-                <w:shd w:fill="auto" w:val="clear"/>
               </w:rPr>
             </w:pPr>
             <w:r>
@@ -314,7 +309,6 @@
                 <w:color w:val="auto"/>
                 <w:spacing w:val="0"/>
                 <w:position w:val="0"/>
-                <w:shd w:fill="auto" w:val="clear"/>
               </w:rPr>
             </w:pPr>
             <w:r>
@@ -361,7 +355,6 @@
                 <w:color w:val="auto"/>
                 <w:spacing w:val="0"/>
                 <w:position w:val="0"/>
-                <w:shd w:fill="auto" w:val="clear"/>
               </w:rPr>
             </w:pPr>
             <w:r>
@@ -404,7 +397,6 @@
                 <w:color w:val="auto"/>
                 <w:spacing w:val="0"/>
                 <w:position w:val="0"/>
-                <w:shd w:fill="auto" w:val="clear"/>
               </w:rPr>
             </w:pPr>
             <w:r>
@@ -451,7 +443,6 @@
                 <w:color w:val="auto"/>
                 <w:spacing w:val="0"/>
                 <w:position w:val="0"/>
-                <w:shd w:fill="auto" w:val="clear"/>
               </w:rPr>
             </w:pPr>
             <w:r>
@@ -494,7 +485,6 @@
                 <w:color w:val="auto"/>
                 <w:spacing w:val="0"/>
                 <w:position w:val="0"/>
-                <w:shd w:fill="auto" w:val="clear"/>
               </w:rPr>
             </w:pPr>
             <w:r>
@@ -541,7 +531,6 @@
                 <w:color w:val="auto"/>
                 <w:spacing w:val="0"/>
                 <w:position w:val="0"/>
-                <w:shd w:fill="auto" w:val="clear"/>
               </w:rPr>
             </w:pPr>
             <w:r>
@@ -584,7 +573,6 @@
                 <w:color w:val="auto"/>
                 <w:spacing w:val="0"/>
                 <w:position w:val="0"/>
-                <w:shd w:fill="auto" w:val="clear"/>
               </w:rPr>
             </w:pPr>
             <w:r>
@@ -631,7 +619,6 @@
                 <w:color w:val="auto"/>
                 <w:spacing w:val="0"/>
                 <w:position w:val="0"/>
-                <w:shd w:fill="auto" w:val="clear"/>
               </w:rPr>
             </w:pPr>
             <w:r>
@@ -673,7 +660,6 @@
               <w:rPr>
                 <w:spacing w:val="0"/>
                 <w:position w:val="0"/>
-                <w:shd w:fill="auto" w:val="clear"/>
               </w:rPr>
             </w:pPr>
             <w:hyperlink xmlns:r="http://schemas.openxmlformats.org/officeDocument/2006/relationships" r:id="docRId2">
@@ -725,7 +711,6 @@
                 <w:color w:val="auto"/>
                 <w:spacing w:val="0"/>
                 <w:position w:val="0"/>
-                <w:shd w:fill="auto" w:val="clear"/>
               </w:rPr>
             </w:pPr>
             <w:r>
@@ -767,7 +752,6 @@
               <w:rPr>
                 <w:spacing w:val="0"/>
                 <w:position w:val="0"/>
-                <w:shd w:fill="auto" w:val="clear"/>
               </w:rPr>
             </w:pPr>
             <w:hyperlink xmlns:r="http://schemas.openxmlformats.org/officeDocument/2006/relationships" r:id="docRId3">
@@ -884,7 +868,6 @@
                 <w:spacing w:val="0"/>
                 <w:position w:val="0"/>
                 <w:sz w:val="22"/>
-                <w:shd w:fill="auto" w:val="clear"/>
               </w:rPr>
             </w:pPr>
             <w:r>
@@ -931,7 +914,38 @@
             <w:pPr>
               <w:spacing w:before="0" w:after="0" w:line="240"/>
               <w:ind w:right="0" w:left="0" w:firstLine="0"/>
-              <w:jc w:val="center"/>
+              <w:jc w:val="left"/>
+              <w:rPr>
+                <w:color w:val="auto"/>
+                <w:spacing w:val="0"/>
+                <w:position w:val="0"/>
+                <w:sz w:val="22"/>
+                <w:shd w:fill="auto" w:val="clear"/>
+              </w:rPr>
+            </w:pPr>
+            <w:r>
+              <w:rPr>
+                <w:rFonts w:ascii="Cambria Math" w:hAnsi="Cambria Math" w:cs="Cambria Math" w:eastAsia="Cambria Math"/>
+                <w:color w:val="auto"/>
+                <w:spacing w:val="0"/>
+                <w:position w:val="0"/>
+                <w:sz w:val="22"/>
+                <w:shd w:fill="auto" w:val="clear"/>
+              </w:rPr>
+              <w:t xml:space="preserve">⦁</w:t>
+            </w:r>
+            <w:r>
+              <w:rPr>
+                <w:rFonts w:ascii="Cambria Math" w:hAnsi="Cambria Math" w:cs="Cambria Math" w:eastAsia="Cambria Math"/>
+                <w:color w:val="auto"/>
+                <w:spacing w:val="0"/>
+                <w:position w:val="0"/>
+                <w:sz w:val="22"/>
+                <w:shd w:fill="auto" w:val="clear"/>
+              </w:rPr>
+              <w:t xml:space="preserve">             </w:t>
+            </w:r>
+            <w:r>
               <w:rPr>
                 <w:rFonts w:ascii="Calibri" w:hAnsi="Calibri" w:cs="Calibri" w:eastAsia="Calibri"/>
                 <w:color w:val="auto"/>
@@ -940,7 +954,8 @@
                 <w:sz w:val="22"/>
                 <w:shd w:fill="auto" w:val="clear"/>
               </w:rPr>
-            </w:pPr>
+              <w:t xml:space="preserve">Java Core</w:t>
+            </w:r>
           </w:p>
         </w:tc>
       </w:tr>
@@ -975,7 +990,6 @@
                 <w:spacing w:val="0"/>
                 <w:position w:val="0"/>
                 <w:sz w:val="22"/>
-                <w:shd w:fill="auto" w:val="clear"/>
               </w:rPr>
             </w:pPr>
             <w:r>
@@ -1077,7 +1091,6 @@
                 <w:spacing w:val="0"/>
                 <w:position w:val="0"/>
                 <w:sz w:val="22"/>
-                <w:shd w:fill="auto" w:val="clear"/>
               </w:rPr>
             </w:pPr>
             <w:r>
@@ -1179,7 +1192,6 @@
                 <w:spacing w:val="0"/>
                 <w:position w:val="0"/>
                 <w:sz w:val="22"/>
-                <w:shd w:fill="auto" w:val="clear"/>
               </w:rPr>
             </w:pPr>
             <w:r>
@@ -1281,7 +1293,6 @@
                 <w:spacing w:val="0"/>
                 <w:position w:val="0"/>
                 <w:sz w:val="22"/>
-                <w:shd w:fill="auto" w:val="clear"/>
               </w:rPr>
             </w:pPr>
             <w:r>
@@ -1383,7 +1394,6 @@
                 <w:spacing w:val="0"/>
                 <w:position w:val="0"/>
                 <w:sz w:val="22"/>
-                <w:shd w:fill="auto" w:val="clear"/>
               </w:rPr>
             </w:pPr>
             <w:r>
@@ -1535,7 +1545,6 @@
                 <w:spacing w:val="0"/>
                 <w:position w:val="0"/>
                 <w:sz w:val="22"/>
-                <w:shd w:fill="auto" w:val="clear"/>
               </w:rPr>
             </w:pPr>
             <w:r>
@@ -1558,7 +1567,40 @@
                 <w:sz w:val="22"/>
                 <w:shd w:fill="auto" w:val="clear"/>
               </w:rPr>
-              <w:t xml:space="preserve"> Offline courses Python/Django four months  ‘it overone’</w:t>
+              <w:t xml:space="preserve"> Offline courses Python/Django four months  </w:t>
+            </w:r>
+            <w:r>
+              <w:rPr>
+                <w:rFonts w:ascii="Cambria Math" w:hAnsi="Cambria Math" w:cs="Cambria Math" w:eastAsia="Cambria Math"/>
+                <w:color w:val="auto"/>
+                <w:spacing w:val="0"/>
+                <w:position w:val="0"/>
+                <w:sz w:val="22"/>
+                <w:shd w:fill="auto" w:val="clear"/>
+              </w:rPr>
+              <w:t xml:space="preserve">‘</w:t>
+            </w:r>
+            <w:r>
+              <w:rPr>
+                <w:rFonts w:ascii="Times New Roman" w:hAnsi="Times New Roman" w:cs="Times New Roman" w:eastAsia="Times New Roman"/>
+                <w:color w:val="auto"/>
+                <w:spacing w:val="0"/>
+                <w:position w:val="0"/>
+                <w:sz w:val="22"/>
+                <w:shd w:fill="auto" w:val="clear"/>
+              </w:rPr>
+              <w:t xml:space="preserve">it overone</w:t>
+            </w:r>
+            <w:r>
+              <w:rPr>
+                <w:rFonts w:ascii="Cambria Math" w:hAnsi="Cambria Math" w:cs="Cambria Math" w:eastAsia="Cambria Math"/>
+                <w:color w:val="auto"/>
+                <w:spacing w:val="0"/>
+                <w:position w:val="0"/>
+                <w:sz w:val="22"/>
+                <w:shd w:fill="auto" w:val="clear"/>
+              </w:rPr>
+              <w:t xml:space="preserve">’</w:t>
             </w:r>
           </w:p>
         </w:tc>
@@ -1588,7 +1630,6 @@
                 <w:color w:val="auto"/>
                 <w:spacing w:val="0"/>
                 <w:position w:val="0"/>
-                <w:shd w:fill="auto" w:val="clear"/>
               </w:rPr>
             </w:pPr>
             <w:r>
@@ -1603,8 +1644,8 @@
               <w:t xml:space="preserve">          </w:t>
             </w:r>
             <w:r>
-              <w:object w:dxaOrig="5021" w:dyaOrig="3600">
-                <v:rect xmlns:o="urn:schemas-microsoft-com:office:office" xmlns:v="urn:schemas-microsoft-com:vml" id="rectole0000000001" style="width:251.050000pt;height:180.000000pt" o:preferrelative="t" o:ole="">
+              <w:object w:dxaOrig="5081" w:dyaOrig="3644">
+                <v:rect xmlns:o="urn:schemas-microsoft-com:office:office" xmlns:v="urn:schemas-microsoft-com:vml" id="rectole0000000001" style="width:254.050000pt;height:182.200000pt" o:preferrelative="t" o:ole="">
                   <o:lock v:ext="edit"/>
                   <v:imagedata xmlns:r="http://schemas.openxmlformats.org/officeDocument/2006/relationships" r:id="docRId5" o:title=""/>
                 </v:rect>
@@ -2290,8 +2331,8 @@
               </w:rPr>
             </w:pPr>
             <w:r>
-              <w:object w:dxaOrig="3258" w:dyaOrig="4573">
-                <v:rect xmlns:o="urn:schemas-microsoft-com:office:office" xmlns:v="urn:schemas-microsoft-com:vml" id="rectole0000000002" style="width:162.900000pt;height:228.650000pt" o:preferrelative="t" o:ole="">
+              <w:object w:dxaOrig="3300" w:dyaOrig="4636">
+                <v:rect xmlns:o="urn:schemas-microsoft-com:office:office" xmlns:v="urn:schemas-microsoft-com:vml" id="rectole0000000002" style="width:165.000000pt;height:231.800000pt" o:preferrelative="t" o:ole="">
                   <o:lock v:ext="edit"/>
                   <v:imagedata xmlns:r="http://schemas.openxmlformats.org/officeDocument/2006/relationships" r:id="docRId7" o:title=""/>
                 </v:rect>
@@ -2331,8 +2372,8 @@
               </w:rPr>
             </w:pPr>
             <w:r>
-              <w:object w:dxaOrig="3384" w:dyaOrig="4528">
-                <v:rect xmlns:o="urn:schemas-microsoft-com:office:office" xmlns:v="urn:schemas-microsoft-com:vml" id="rectole0000000003" style="width:169.200000pt;height:226.400000pt" o:preferrelative="t" o:ole="">
+              <w:object w:dxaOrig="3421" w:dyaOrig="4575">
+                <v:rect xmlns:o="urn:schemas-microsoft-com:office:office" xmlns:v="urn:schemas-microsoft-com:vml" id="rectole0000000003" style="width:171.050000pt;height:228.750000pt" o:preferrelative="t" o:ole="">
                   <o:lock v:ext="edit"/>
                   <v:imagedata xmlns:r="http://schemas.openxmlformats.org/officeDocument/2006/relationships" r:id="docRId9" o:title=""/>
                 </v:rect>
@@ -2766,7 +2807,6 @@
               <w:rPr>
                 <w:spacing w:val="0"/>
                 <w:position w:val="0"/>
-                <w:shd w:fill="auto" w:val="clear"/>
               </w:rPr>
             </w:pPr>
             <w:r>
